--- a/BAO CAO DO AN CSN LE MINH NHUT.docx
+++ b/BAO CAO DO AN CSN LE MINH NHUT.docx
@@ -10164,8 +10164,6 @@
           <w:rtl w:val="0"/>
         </w:rPr>
       </w:pPr>
-      <w:bookmarkStart w:id="141" w:name="_GoBack"/>
-      <w:bookmarkEnd w:id="141"/>
     </w:p>
     <w:p>
       <w:pPr>
@@ -14287,6 +14285,7 @@
           <w:rFonts w:hint="default" w:ascii="Times New Roman" w:hAnsi="Times New Roman" w:cs="Times New Roman"/>
           <w:sz w:val="26"/>
           <w:szCs w:val="26"/>
+          <w:lang w:val="en-US"/>
         </w:rPr>
       </w:pPr>
       <w:sdt>
@@ -14325,7 +14324,55 @@
           <w:szCs w:val="26"/>
           <w:rtl w:val="0"/>
         </w:rPr>
-        <w:t>Cho phép Chủ cửa hàng hoặc quản lý theo dõi số lượng xe khách đã thuê và còn bao nhiêu chiếc chưa có ai thuê, để có thể tiện cho báo với khách hàng khi khách tới sử dụng dịch vụ.</w:t>
+        <w:t xml:space="preserve">Cho phép Chủ cửa hàng hoặc quản lý theo dõi số lượng </w:t>
+      </w:r>
+      <w:r>
+        <w:rPr>
+          <w:rFonts w:hint="default" w:cs="Times New Roman"/>
+          <w:sz w:val="26"/>
+          <w:szCs w:val="26"/>
+          <w:rtl w:val="0"/>
+          <w:lang w:val="en-US"/>
+        </w:rPr>
+        <w:t>hàng đã bán</w:t>
+      </w:r>
+      <w:r>
+        <w:rPr>
+          <w:rFonts w:hint="default" w:ascii="Times New Roman" w:hAnsi="Times New Roman" w:cs="Times New Roman"/>
+          <w:sz w:val="26"/>
+          <w:szCs w:val="26"/>
+          <w:rtl w:val="0"/>
+        </w:rPr>
+        <w:t xml:space="preserve"> và còn bao nhiêu </w:t>
+      </w:r>
+      <w:r>
+        <w:rPr>
+          <w:rFonts w:hint="default" w:cs="Times New Roman"/>
+          <w:sz w:val="26"/>
+          <w:szCs w:val="26"/>
+          <w:rtl w:val="0"/>
+          <w:lang w:val="en-US"/>
+        </w:rPr>
+        <w:t>trong kho</w:t>
+      </w:r>
+      <w:r>
+        <w:rPr>
+          <w:rFonts w:hint="default" w:ascii="Times New Roman" w:hAnsi="Times New Roman" w:cs="Times New Roman"/>
+          <w:sz w:val="26"/>
+          <w:szCs w:val="26"/>
+          <w:rtl w:val="0"/>
+        </w:rPr>
+        <w:t xml:space="preserve">, để có thể tiện cho báo với khách hàng khi khách tới </w:t>
+      </w:r>
+      <w:r>
+        <w:rPr>
+          <w:rFonts w:hint="default" w:cs="Times New Roman"/>
+          <w:sz w:val="26"/>
+          <w:szCs w:val="26"/>
+          <w:rtl w:val="0"/>
+          <w:lang w:val="en-US"/>
+        </w:rPr>
+        <w:t>mua hàng.</w:t>
       </w:r>
     </w:p>
     <w:p>
@@ -21026,7 +21073,7 @@
     <w:tbl>
       <w:tblPr>
         <w:tblStyle w:val="18"/>
-        <w:tblW w:w="6077" w:type="dxa"/>
+        <w:tblW w:w="6299" w:type="dxa"/>
         <w:jc w:val="center"/>
         <w:tblBorders>
           <w:top w:val="single" w:color="000000" w:sz="4" w:space="0"/>
@@ -21045,10 +21092,10 @@
         </w:tblCellMar>
       </w:tblPr>
       <w:tblGrid>
-        <w:gridCol w:w="752"/>
-        <w:gridCol w:w="2296"/>
-        <w:gridCol w:w="1667"/>
-        <w:gridCol w:w="1362"/>
+        <w:gridCol w:w="779"/>
+        <w:gridCol w:w="2380"/>
+        <w:gridCol w:w="1728"/>
+        <w:gridCol w:w="1412"/>
       </w:tblGrid>
       <w:tr>
         <w:tblPrEx>
@@ -21068,7 +21115,7 @@
           </w:tblCellMar>
         </w:tblPrEx>
         <w:trPr>
-          <w:trHeight w:val="499" w:hRule="atLeast"/>
+          <w:trHeight w:val="415" w:hRule="atLeast"/>
           <w:jc w:val="center"/>
         </w:trPr>
         <w:tc>
@@ -21242,7 +21289,7 @@
           </w:tblCellMar>
         </w:tblPrEx>
         <w:trPr>
-          <w:trHeight w:val="499" w:hRule="atLeast"/>
+          <w:trHeight w:val="415" w:hRule="atLeast"/>
           <w:jc w:val="center"/>
         </w:trPr>
         <w:tc>
@@ -21416,7 +21463,7 @@
           </w:tblCellMar>
         </w:tblPrEx>
         <w:trPr>
-          <w:trHeight w:val="499" w:hRule="atLeast"/>
+          <w:trHeight w:val="415" w:hRule="atLeast"/>
           <w:jc w:val="center"/>
         </w:trPr>
         <w:tc>
@@ -21590,7 +21637,7 @@
           </w:tblCellMar>
         </w:tblPrEx>
         <w:trPr>
-          <w:trHeight w:val="499" w:hRule="atLeast"/>
+          <w:trHeight w:val="415" w:hRule="atLeast"/>
           <w:jc w:val="center"/>
         </w:trPr>
         <w:tc>
@@ -21754,7 +21801,7 @@
           </w:tblCellMar>
         </w:tblPrEx>
         <w:trPr>
-          <w:trHeight w:val="499" w:hRule="atLeast"/>
+          <w:trHeight w:val="415" w:hRule="atLeast"/>
           <w:jc w:val="center"/>
         </w:trPr>
         <w:tc>
@@ -21918,7 +21965,7 @@
           </w:tblCellMar>
         </w:tblPrEx>
         <w:trPr>
-          <w:trHeight w:val="499" w:hRule="atLeast"/>
+          <w:trHeight w:val="415" w:hRule="atLeast"/>
           <w:jc w:val="center"/>
         </w:trPr>
         <w:tc>
@@ -22255,11 +22302,11 @@
           <w:szCs w:val="26"/>
         </w:rPr>
       </w:pPr>
-      <w:bookmarkStart w:id="54" w:name="_Toc18243"/>
-      <w:bookmarkStart w:id="55" w:name="_Toc17949"/>
-      <w:bookmarkStart w:id="56" w:name="_Toc6052"/>
-      <w:bookmarkStart w:id="57" w:name="_Toc4868"/>
-      <w:bookmarkStart w:id="58" w:name="_Toc11157"/>
+      <w:bookmarkStart w:id="54" w:name="_Toc4868"/>
+      <w:bookmarkStart w:id="55" w:name="_Toc6052"/>
+      <w:bookmarkStart w:id="56" w:name="_Toc11157"/>
+      <w:bookmarkStart w:id="57" w:name="_Toc17949"/>
+      <w:bookmarkStart w:id="58" w:name="_Toc18243"/>
       <w:r>
         <w:rPr>
           <w:sz w:val="26"/>
@@ -22279,6 +22326,134 @@
         </w:rPr>
         <w:t xml:space="preserve"> </w:t>
       </w:r>
+    </w:p>
+    <w:p>
+      <w:pPr>
+        <w:pageBreakBefore w:val="0"/>
+        <w:widowControl/>
+        <w:numPr>
+          <w:ilvl w:val="0"/>
+          <w:numId w:val="0"/>
+        </w:numPr>
+        <w:kinsoku/>
+        <w:wordWrap/>
+        <w:overflowPunct/>
+        <w:topLinePunct w:val="0"/>
+        <w:autoSpaceDE/>
+        <w:autoSpaceDN/>
+        <w:bidi w:val="0"/>
+        <w:adjustRightInd/>
+        <w:snapToGrid/>
+        <w:spacing w:before="120" w:after="120" w:line="360" w:lineRule="auto"/>
+        <w:ind w:leftChars="0"/>
+        <w:textAlignment w:val="auto"/>
+        <w:rPr>
+          <w:rFonts w:hint="default" w:ascii="Times New Roman" w:hAnsi="Times New Roman" w:cs="Times New Roman"/>
+          <w:b w:val="0"/>
+          <w:bCs w:val="0"/>
+          <w:color w:val="auto"/>
+          <w:sz w:val="26"/>
+          <w:szCs w:val="26"/>
+          <w:rtl w:val="0"/>
+          <w:lang w:val="en-US"/>
+        </w:rPr>
+      </w:pPr>
+    </w:p>
+    <w:p>
+      <w:pPr>
+        <w:pageBreakBefore w:val="0"/>
+        <w:widowControl/>
+        <w:numPr>
+          <w:ilvl w:val="0"/>
+          <w:numId w:val="0"/>
+        </w:numPr>
+        <w:kinsoku/>
+        <w:wordWrap/>
+        <w:overflowPunct/>
+        <w:topLinePunct w:val="0"/>
+        <w:autoSpaceDE/>
+        <w:autoSpaceDN/>
+        <w:bidi w:val="0"/>
+        <w:adjustRightInd/>
+        <w:snapToGrid/>
+        <w:spacing w:before="120" w:after="120" w:line="360" w:lineRule="auto"/>
+        <w:ind w:leftChars="0"/>
+        <w:textAlignment w:val="auto"/>
+        <w:rPr>
+          <w:rFonts w:hint="default" w:ascii="Times New Roman" w:hAnsi="Times New Roman" w:cs="Times New Roman"/>
+          <w:b w:val="0"/>
+          <w:bCs w:val="0"/>
+          <w:color w:val="auto"/>
+          <w:sz w:val="26"/>
+          <w:szCs w:val="26"/>
+          <w:rtl w:val="0"/>
+          <w:lang w:val="en-US"/>
+        </w:rPr>
+      </w:pPr>
+    </w:p>
+    <w:p>
+      <w:pPr>
+        <w:pageBreakBefore w:val="0"/>
+        <w:widowControl/>
+        <w:numPr>
+          <w:ilvl w:val="0"/>
+          <w:numId w:val="0"/>
+        </w:numPr>
+        <w:kinsoku/>
+        <w:wordWrap/>
+        <w:overflowPunct/>
+        <w:topLinePunct w:val="0"/>
+        <w:autoSpaceDE/>
+        <w:autoSpaceDN/>
+        <w:bidi w:val="0"/>
+        <w:adjustRightInd/>
+        <w:snapToGrid/>
+        <w:spacing w:before="120" w:after="120" w:line="360" w:lineRule="auto"/>
+        <w:ind w:leftChars="0"/>
+        <w:textAlignment w:val="auto"/>
+        <w:rPr>
+          <w:rFonts w:hint="default" w:ascii="Times New Roman" w:hAnsi="Times New Roman" w:cs="Times New Roman"/>
+          <w:b w:val="0"/>
+          <w:bCs w:val="0"/>
+          <w:color w:val="auto"/>
+          <w:sz w:val="26"/>
+          <w:szCs w:val="26"/>
+          <w:rtl w:val="0"/>
+          <w:lang w:val="en-US"/>
+        </w:rPr>
+      </w:pPr>
+    </w:p>
+    <w:p>
+      <w:pPr>
+        <w:pageBreakBefore w:val="0"/>
+        <w:widowControl/>
+        <w:numPr>
+          <w:ilvl w:val="0"/>
+          <w:numId w:val="0"/>
+        </w:numPr>
+        <w:kinsoku/>
+        <w:wordWrap/>
+        <w:overflowPunct/>
+        <w:topLinePunct w:val="0"/>
+        <w:autoSpaceDE/>
+        <w:autoSpaceDN/>
+        <w:bidi w:val="0"/>
+        <w:adjustRightInd/>
+        <w:snapToGrid/>
+        <w:spacing w:before="120" w:after="120" w:line="360" w:lineRule="auto"/>
+        <w:ind w:leftChars="0"/>
+        <w:textAlignment w:val="auto"/>
+        <w:rPr>
+          <w:rFonts w:hint="default" w:ascii="Times New Roman" w:hAnsi="Times New Roman" w:cs="Times New Roman"/>
+          <w:b w:val="0"/>
+          <w:bCs w:val="0"/>
+          <w:color w:val="auto"/>
+          <w:sz w:val="26"/>
+          <w:szCs w:val="26"/>
+          <w:rtl w:val="0"/>
+          <w:lang w:val="en-US"/>
+        </w:rPr>
+      </w:pPr>
     </w:p>
     <w:p>
       <w:pPr>
@@ -23426,12 +23601,12 @@
           <w:szCs w:val="26"/>
         </w:rPr>
       </w:pPr>
-      <w:bookmarkStart w:id="59" w:name="_Toc1613"/>
-      <w:bookmarkStart w:id="60" w:name="_Toc8588"/>
-      <w:bookmarkStart w:id="61" w:name="_Toc14816"/>
-      <w:bookmarkStart w:id="62" w:name="_Toc27866"/>
+      <w:bookmarkStart w:id="59" w:name="_Toc1704"/>
+      <w:bookmarkStart w:id="60" w:name="_Toc1613"/>
+      <w:bookmarkStart w:id="61" w:name="_Toc8588"/>
+      <w:bookmarkStart w:id="62" w:name="_Toc14816"/>
       <w:bookmarkStart w:id="63" w:name="_Toc1486"/>
-      <w:bookmarkStart w:id="64" w:name="_Toc1704"/>
+      <w:bookmarkStart w:id="64" w:name="_Toc27866"/>
       <w:r>
         <w:rPr>
           <w:i/>
@@ -24606,12 +24781,12 @@
           <w:szCs w:val="26"/>
         </w:rPr>
       </w:pPr>
-      <w:bookmarkStart w:id="65" w:name="_Toc29796"/>
-      <w:bookmarkStart w:id="66" w:name="_Toc31301"/>
-      <w:bookmarkStart w:id="67" w:name="_Toc13117"/>
-      <w:bookmarkStart w:id="68" w:name="_Toc19375"/>
+      <w:bookmarkStart w:id="65" w:name="_Toc31301"/>
+      <w:bookmarkStart w:id="66" w:name="_Toc13117"/>
+      <w:bookmarkStart w:id="67" w:name="_Toc29796"/>
+      <w:bookmarkStart w:id="68" w:name="_Toc29249"/>
       <w:bookmarkStart w:id="69" w:name="_Toc9664"/>
-      <w:bookmarkStart w:id="70" w:name="_Toc29249"/>
+      <w:bookmarkStart w:id="70" w:name="_Toc19375"/>
       <w:r>
         <w:rPr>
           <w:sz w:val="26"/>
@@ -24674,6 +24849,186 @@
           <w:color w:val="auto"/>
           <w:sz w:val="26"/>
           <w:szCs w:val="26"/>
+          <w:rtl w:val="0"/>
+          <w:lang w:val="en-US"/>
+        </w:rPr>
+      </w:pPr>
+    </w:p>
+    <w:p>
+      <w:pPr>
+        <w:pageBreakBefore w:val="0"/>
+        <w:widowControl/>
+        <w:numPr>
+          <w:ilvl w:val="0"/>
+          <w:numId w:val="0"/>
+        </w:numPr>
+        <w:kinsoku/>
+        <w:wordWrap/>
+        <w:overflowPunct/>
+        <w:topLinePunct w:val="0"/>
+        <w:autoSpaceDE/>
+        <w:autoSpaceDN/>
+        <w:bidi w:val="0"/>
+        <w:adjustRightInd/>
+        <w:snapToGrid/>
+        <w:spacing w:before="120" w:after="120" w:line="360" w:lineRule="auto"/>
+        <w:ind w:left="360" w:leftChars="0"/>
+        <w:textAlignment w:val="auto"/>
+        <w:rPr>
+          <w:rFonts w:hint="default" w:ascii="Times New Roman" w:hAnsi="Times New Roman" w:cs="Times New Roman"/>
+          <w:color w:val="auto"/>
+          <w:sz w:val="26"/>
+          <w:szCs w:val="26"/>
+          <w:rtl w:val="0"/>
+          <w:lang w:val="en-US"/>
+        </w:rPr>
+      </w:pPr>
+    </w:p>
+    <w:p>
+      <w:pPr>
+        <w:pageBreakBefore w:val="0"/>
+        <w:widowControl/>
+        <w:numPr>
+          <w:ilvl w:val="0"/>
+          <w:numId w:val="0"/>
+        </w:numPr>
+        <w:kinsoku/>
+        <w:wordWrap/>
+        <w:overflowPunct/>
+        <w:topLinePunct w:val="0"/>
+        <w:autoSpaceDE/>
+        <w:autoSpaceDN/>
+        <w:bidi w:val="0"/>
+        <w:adjustRightInd/>
+        <w:snapToGrid/>
+        <w:spacing w:before="120" w:after="120" w:line="360" w:lineRule="auto"/>
+        <w:ind w:left="360" w:leftChars="0"/>
+        <w:textAlignment w:val="auto"/>
+        <w:rPr>
+          <w:rFonts w:hint="default" w:ascii="Times New Roman" w:hAnsi="Times New Roman" w:cs="Times New Roman"/>
+          <w:color w:val="auto"/>
+          <w:sz w:val="26"/>
+          <w:szCs w:val="26"/>
+          <w:rtl w:val="0"/>
+          <w:lang w:val="en-US"/>
+        </w:rPr>
+      </w:pPr>
+    </w:p>
+    <w:p>
+      <w:pPr>
+        <w:pageBreakBefore w:val="0"/>
+        <w:widowControl/>
+        <w:numPr>
+          <w:ilvl w:val="0"/>
+          <w:numId w:val="0"/>
+        </w:numPr>
+        <w:kinsoku/>
+        <w:wordWrap/>
+        <w:overflowPunct/>
+        <w:topLinePunct w:val="0"/>
+        <w:autoSpaceDE/>
+        <w:autoSpaceDN/>
+        <w:bidi w:val="0"/>
+        <w:adjustRightInd/>
+        <w:snapToGrid/>
+        <w:spacing w:before="120" w:after="120" w:line="360" w:lineRule="auto"/>
+        <w:ind w:left="360" w:leftChars="0"/>
+        <w:textAlignment w:val="auto"/>
+        <w:rPr>
+          <w:rFonts w:hint="default" w:ascii="Times New Roman" w:hAnsi="Times New Roman" w:cs="Times New Roman"/>
+          <w:color w:val="auto"/>
+          <w:sz w:val="26"/>
+          <w:szCs w:val="26"/>
+          <w:rtl w:val="0"/>
+          <w:lang w:val="en-US"/>
+        </w:rPr>
+      </w:pPr>
+    </w:p>
+    <w:p>
+      <w:pPr>
+        <w:pageBreakBefore w:val="0"/>
+        <w:widowControl/>
+        <w:numPr>
+          <w:ilvl w:val="0"/>
+          <w:numId w:val="0"/>
+        </w:numPr>
+        <w:kinsoku/>
+        <w:wordWrap/>
+        <w:overflowPunct/>
+        <w:topLinePunct w:val="0"/>
+        <w:autoSpaceDE/>
+        <w:autoSpaceDN/>
+        <w:bidi w:val="0"/>
+        <w:adjustRightInd/>
+        <w:snapToGrid/>
+        <w:spacing w:before="120" w:after="120" w:line="360" w:lineRule="auto"/>
+        <w:ind w:left="360" w:leftChars="0"/>
+        <w:textAlignment w:val="auto"/>
+        <w:rPr>
+          <w:rFonts w:hint="default" w:ascii="Times New Roman" w:hAnsi="Times New Roman" w:cs="Times New Roman"/>
+          <w:color w:val="auto"/>
+          <w:sz w:val="26"/>
+          <w:szCs w:val="26"/>
+          <w:rtl w:val="0"/>
+          <w:lang w:val="en-US"/>
+        </w:rPr>
+      </w:pPr>
+    </w:p>
+    <w:p>
+      <w:pPr>
+        <w:pageBreakBefore w:val="0"/>
+        <w:widowControl/>
+        <w:numPr>
+          <w:ilvl w:val="0"/>
+          <w:numId w:val="0"/>
+        </w:numPr>
+        <w:kinsoku/>
+        <w:wordWrap/>
+        <w:overflowPunct/>
+        <w:topLinePunct w:val="0"/>
+        <w:autoSpaceDE/>
+        <w:autoSpaceDN/>
+        <w:bidi w:val="0"/>
+        <w:adjustRightInd/>
+        <w:snapToGrid/>
+        <w:spacing w:before="120" w:after="120" w:line="360" w:lineRule="auto"/>
+        <w:ind w:left="360" w:leftChars="0"/>
+        <w:textAlignment w:val="auto"/>
+        <w:rPr>
+          <w:rFonts w:hint="default" w:ascii="Times New Roman" w:hAnsi="Times New Roman" w:cs="Times New Roman"/>
+          <w:color w:val="auto"/>
+          <w:sz w:val="26"/>
+          <w:szCs w:val="26"/>
+          <w:rtl w:val="0"/>
+          <w:lang w:val="en-US"/>
+        </w:rPr>
+      </w:pPr>
+    </w:p>
+    <w:p>
+      <w:pPr>
+        <w:pageBreakBefore w:val="0"/>
+        <w:widowControl/>
+        <w:numPr>
+          <w:ilvl w:val="0"/>
+          <w:numId w:val="0"/>
+        </w:numPr>
+        <w:kinsoku/>
+        <w:wordWrap/>
+        <w:overflowPunct/>
+        <w:topLinePunct w:val="0"/>
+        <w:autoSpaceDE/>
+        <w:autoSpaceDN/>
+        <w:bidi w:val="0"/>
+        <w:adjustRightInd/>
+        <w:snapToGrid/>
+        <w:spacing w:before="120" w:after="120" w:line="360" w:lineRule="auto"/>
+        <w:ind w:left="360" w:leftChars="0"/>
+        <w:textAlignment w:val="auto"/>
+        <w:rPr>
+          <w:rFonts w:hint="default" w:ascii="Times New Roman" w:hAnsi="Times New Roman" w:cs="Times New Roman"/>
+          <w:color w:val="auto"/>
+          <w:sz w:val="26"/>
+          <w:szCs w:val="26"/>
         </w:rPr>
       </w:pPr>
       <w:r>
@@ -24701,7 +25056,7 @@
     <w:tbl>
       <w:tblPr>
         <w:tblStyle w:val="21"/>
-        <w:tblW w:w="5958" w:type="dxa"/>
+        <w:tblW w:w="5298" w:type="dxa"/>
         <w:jc w:val="center"/>
         <w:tblBorders>
           <w:top w:val="single" w:color="000000" w:sz="4" w:space="0"/>
@@ -24720,10 +25075,10 @@
         </w:tblCellMar>
       </w:tblPr>
       <w:tblGrid>
-        <w:gridCol w:w="738"/>
-        <w:gridCol w:w="2250"/>
-        <w:gridCol w:w="1620"/>
-        <w:gridCol w:w="1350"/>
+        <w:gridCol w:w="656"/>
+        <w:gridCol w:w="2001"/>
+        <w:gridCol w:w="1441"/>
+        <w:gridCol w:w="1200"/>
       </w:tblGrid>
       <w:tr>
         <w:tblPrEx>
@@ -24743,6 +25098,7 @@
           </w:tblCellMar>
         </w:tblPrEx>
         <w:trPr>
+          <w:trHeight w:val="527" w:hRule="atLeast"/>
           <w:jc w:val="center"/>
         </w:trPr>
         <w:tc>
@@ -24916,6 +25272,7 @@
           </w:tblCellMar>
         </w:tblPrEx>
         <w:trPr>
+          <w:trHeight w:val="527" w:hRule="atLeast"/>
           <w:jc w:val="center"/>
         </w:trPr>
         <w:tc>
@@ -25102,6 +25459,7 @@
           </w:tblCellMar>
         </w:tblPrEx>
         <w:trPr>
+          <w:trHeight w:val="527" w:hRule="atLeast"/>
           <w:jc w:val="center"/>
         </w:trPr>
         <w:tc>
@@ -25275,6 +25633,7 @@
           </w:tblCellMar>
         </w:tblPrEx>
         <w:trPr>
+          <w:trHeight w:val="527" w:hRule="atLeast"/>
           <w:jc w:val="center"/>
         </w:trPr>
         <w:tc>
@@ -25451,6 +25810,7 @@
           </w:tblCellMar>
         </w:tblPrEx>
         <w:trPr>
+          <w:trHeight w:val="527" w:hRule="atLeast"/>
           <w:jc w:val="center"/>
         </w:trPr>
         <w:tc>
@@ -25617,6 +25977,7 @@
           </w:tblCellMar>
         </w:tblPrEx>
         <w:trPr>
+          <w:trHeight w:val="534" w:hRule="atLeast"/>
           <w:jc w:val="center"/>
         </w:trPr>
         <w:tc>
@@ -25794,16 +26155,18 @@
         <w:textAlignment w:val="auto"/>
         <w:outlineLvl w:val="1"/>
         <w:rPr>
-          <w:sz w:val="26"/>
-          <w:szCs w:val="26"/>
-        </w:rPr>
-      </w:pPr>
-      <w:bookmarkStart w:id="71" w:name="_Toc1792"/>
-      <w:bookmarkStart w:id="72" w:name="_Toc19631"/>
-      <w:bookmarkStart w:id="73" w:name="_Toc20418"/>
-      <w:bookmarkStart w:id="74" w:name="_Toc32104"/>
+          <w:rFonts w:hint="default" w:ascii="Times New Roman" w:hAnsi="Times New Roman" w:cs="Times New Roman"/>
+          <w:color w:val="auto"/>
+          <w:sz w:val="26"/>
+          <w:szCs w:val="26"/>
+        </w:rPr>
+      </w:pPr>
+      <w:bookmarkStart w:id="71" w:name="_Toc19631"/>
+      <w:bookmarkStart w:id="72" w:name="_Toc22955"/>
+      <w:bookmarkStart w:id="73" w:name="_Toc32104"/>
+      <w:bookmarkStart w:id="74" w:name="_Toc20418"/>
       <w:bookmarkStart w:id="75" w:name="_Toc3082"/>
-      <w:bookmarkStart w:id="76" w:name="_Toc22955"/>
+      <w:bookmarkStart w:id="76" w:name="_Toc1792"/>
       <w:r>
         <w:rPr>
           <w:sz w:val="26"/>
@@ -25840,30 +26203,6 @@
         </w:rPr>
         <w:t xml:space="preserve">  </w:t>
       </w:r>
-    </w:p>
-    <w:p>
-      <w:pPr>
-        <w:pageBreakBefore w:val="0"/>
-        <w:widowControl/>
-        <w:kinsoku/>
-        <w:wordWrap/>
-        <w:overflowPunct/>
-        <w:topLinePunct w:val="0"/>
-        <w:autoSpaceDE/>
-        <w:autoSpaceDN/>
-        <w:bidi w:val="0"/>
-        <w:adjustRightInd/>
-        <w:snapToGrid/>
-        <w:spacing w:before="120" w:after="120" w:line="360" w:lineRule="auto"/>
-        <w:ind w:left="720" w:firstLine="0"/>
-        <w:textAlignment w:val="auto"/>
-        <w:rPr>
-          <w:rFonts w:hint="default" w:ascii="Times New Roman" w:hAnsi="Times New Roman" w:cs="Times New Roman"/>
-          <w:color w:val="auto"/>
-          <w:sz w:val="26"/>
-          <w:szCs w:val="26"/>
-        </w:rPr>
-      </w:pPr>
     </w:p>
     <w:p>
       <w:pPr>
@@ -26485,11 +26824,11 @@
           <w:szCs w:val="26"/>
         </w:rPr>
       </w:pPr>
-      <w:bookmarkStart w:id="77" w:name="_Toc20918"/>
+      <w:bookmarkStart w:id="77" w:name="_Toc13081"/>
       <w:bookmarkStart w:id="78" w:name="_Toc32174"/>
-      <w:bookmarkStart w:id="79" w:name="_Toc19160"/>
+      <w:bookmarkStart w:id="79" w:name="_Toc20918"/>
       <w:bookmarkStart w:id="80" w:name="_Toc26493"/>
-      <w:bookmarkStart w:id="81" w:name="_Toc13081"/>
+      <w:bookmarkStart w:id="81" w:name="_Toc19160"/>
       <w:bookmarkStart w:id="82" w:name="_Toc17688"/>
       <w:r>
         <w:rPr>
@@ -26527,6 +26866,276 @@
         </w:rPr>
         <w:t xml:space="preserve">  </w:t>
       </w:r>
+    </w:p>
+    <w:p>
+      <w:pPr>
+        <w:pageBreakBefore w:val="0"/>
+        <w:widowControl/>
+        <w:numPr>
+          <w:ilvl w:val="0"/>
+          <w:numId w:val="0"/>
+        </w:numPr>
+        <w:kinsoku/>
+        <w:wordWrap/>
+        <w:overflowPunct/>
+        <w:topLinePunct w:val="0"/>
+        <w:autoSpaceDE/>
+        <w:autoSpaceDN/>
+        <w:bidi w:val="0"/>
+        <w:adjustRightInd/>
+        <w:snapToGrid/>
+        <w:spacing w:before="120" w:after="120" w:line="360" w:lineRule="auto"/>
+        <w:ind w:left="360" w:leftChars="0"/>
+        <w:textAlignment w:val="auto"/>
+        <w:rPr>
+          <w:rFonts w:hint="default" w:ascii="Times New Roman" w:hAnsi="Times New Roman" w:cs="Times New Roman"/>
+          <w:color w:val="auto"/>
+          <w:sz w:val="26"/>
+          <w:szCs w:val="26"/>
+          <w:rtl w:val="0"/>
+          <w:lang w:val="en-US"/>
+        </w:rPr>
+      </w:pPr>
+    </w:p>
+    <w:p>
+      <w:pPr>
+        <w:pageBreakBefore w:val="0"/>
+        <w:widowControl/>
+        <w:numPr>
+          <w:ilvl w:val="0"/>
+          <w:numId w:val="0"/>
+        </w:numPr>
+        <w:kinsoku/>
+        <w:wordWrap/>
+        <w:overflowPunct/>
+        <w:topLinePunct w:val="0"/>
+        <w:autoSpaceDE/>
+        <w:autoSpaceDN/>
+        <w:bidi w:val="0"/>
+        <w:adjustRightInd/>
+        <w:snapToGrid/>
+        <w:spacing w:before="120" w:after="120" w:line="360" w:lineRule="auto"/>
+        <w:ind w:left="360" w:leftChars="0"/>
+        <w:textAlignment w:val="auto"/>
+        <w:rPr>
+          <w:rFonts w:hint="default" w:ascii="Times New Roman" w:hAnsi="Times New Roman" w:cs="Times New Roman"/>
+          <w:color w:val="auto"/>
+          <w:sz w:val="26"/>
+          <w:szCs w:val="26"/>
+          <w:rtl w:val="0"/>
+          <w:lang w:val="en-US"/>
+        </w:rPr>
+      </w:pPr>
+    </w:p>
+    <w:p>
+      <w:pPr>
+        <w:pageBreakBefore w:val="0"/>
+        <w:widowControl/>
+        <w:numPr>
+          <w:ilvl w:val="0"/>
+          <w:numId w:val="0"/>
+        </w:numPr>
+        <w:kinsoku/>
+        <w:wordWrap/>
+        <w:overflowPunct/>
+        <w:topLinePunct w:val="0"/>
+        <w:autoSpaceDE/>
+        <w:autoSpaceDN/>
+        <w:bidi w:val="0"/>
+        <w:adjustRightInd/>
+        <w:snapToGrid/>
+        <w:spacing w:before="120" w:after="120" w:line="360" w:lineRule="auto"/>
+        <w:ind w:left="360" w:leftChars="0"/>
+        <w:textAlignment w:val="auto"/>
+        <w:rPr>
+          <w:rFonts w:hint="default" w:ascii="Times New Roman" w:hAnsi="Times New Roman" w:cs="Times New Roman"/>
+          <w:color w:val="auto"/>
+          <w:sz w:val="26"/>
+          <w:szCs w:val="26"/>
+          <w:rtl w:val="0"/>
+          <w:lang w:val="en-US"/>
+        </w:rPr>
+      </w:pPr>
+    </w:p>
+    <w:p>
+      <w:pPr>
+        <w:pageBreakBefore w:val="0"/>
+        <w:widowControl/>
+        <w:numPr>
+          <w:ilvl w:val="0"/>
+          <w:numId w:val="0"/>
+        </w:numPr>
+        <w:kinsoku/>
+        <w:wordWrap/>
+        <w:overflowPunct/>
+        <w:topLinePunct w:val="0"/>
+        <w:autoSpaceDE/>
+        <w:autoSpaceDN/>
+        <w:bidi w:val="0"/>
+        <w:adjustRightInd/>
+        <w:snapToGrid/>
+        <w:spacing w:before="120" w:after="120" w:line="360" w:lineRule="auto"/>
+        <w:ind w:left="360" w:leftChars="0"/>
+        <w:textAlignment w:val="auto"/>
+        <w:rPr>
+          <w:rFonts w:hint="default" w:ascii="Times New Roman" w:hAnsi="Times New Roman" w:cs="Times New Roman"/>
+          <w:color w:val="auto"/>
+          <w:sz w:val="26"/>
+          <w:szCs w:val="26"/>
+          <w:rtl w:val="0"/>
+          <w:lang w:val="en-US"/>
+        </w:rPr>
+      </w:pPr>
+    </w:p>
+    <w:p>
+      <w:pPr>
+        <w:pageBreakBefore w:val="0"/>
+        <w:widowControl/>
+        <w:numPr>
+          <w:ilvl w:val="0"/>
+          <w:numId w:val="0"/>
+        </w:numPr>
+        <w:kinsoku/>
+        <w:wordWrap/>
+        <w:overflowPunct/>
+        <w:topLinePunct w:val="0"/>
+        <w:autoSpaceDE/>
+        <w:autoSpaceDN/>
+        <w:bidi w:val="0"/>
+        <w:adjustRightInd/>
+        <w:snapToGrid/>
+        <w:spacing w:before="120" w:after="120" w:line="360" w:lineRule="auto"/>
+        <w:ind w:left="360" w:leftChars="0"/>
+        <w:textAlignment w:val="auto"/>
+        <w:rPr>
+          <w:rFonts w:hint="default" w:ascii="Times New Roman" w:hAnsi="Times New Roman" w:cs="Times New Roman"/>
+          <w:color w:val="auto"/>
+          <w:sz w:val="26"/>
+          <w:szCs w:val="26"/>
+          <w:rtl w:val="0"/>
+          <w:lang w:val="en-US"/>
+        </w:rPr>
+      </w:pPr>
+    </w:p>
+    <w:p>
+      <w:pPr>
+        <w:pageBreakBefore w:val="0"/>
+        <w:widowControl/>
+        <w:numPr>
+          <w:ilvl w:val="0"/>
+          <w:numId w:val="0"/>
+        </w:numPr>
+        <w:kinsoku/>
+        <w:wordWrap/>
+        <w:overflowPunct/>
+        <w:topLinePunct w:val="0"/>
+        <w:autoSpaceDE/>
+        <w:autoSpaceDN/>
+        <w:bidi w:val="0"/>
+        <w:adjustRightInd/>
+        <w:snapToGrid/>
+        <w:spacing w:before="120" w:after="120" w:line="360" w:lineRule="auto"/>
+        <w:ind w:left="360" w:leftChars="0"/>
+        <w:textAlignment w:val="auto"/>
+        <w:rPr>
+          <w:rFonts w:hint="default" w:ascii="Times New Roman" w:hAnsi="Times New Roman" w:cs="Times New Roman"/>
+          <w:color w:val="auto"/>
+          <w:sz w:val="26"/>
+          <w:szCs w:val="26"/>
+          <w:rtl w:val="0"/>
+          <w:lang w:val="en-US"/>
+        </w:rPr>
+      </w:pPr>
+    </w:p>
+    <w:p>
+      <w:pPr>
+        <w:pageBreakBefore w:val="0"/>
+        <w:widowControl/>
+        <w:numPr>
+          <w:ilvl w:val="0"/>
+          <w:numId w:val="0"/>
+        </w:numPr>
+        <w:kinsoku/>
+        <w:wordWrap/>
+        <w:overflowPunct/>
+        <w:topLinePunct w:val="0"/>
+        <w:autoSpaceDE/>
+        <w:autoSpaceDN/>
+        <w:bidi w:val="0"/>
+        <w:adjustRightInd/>
+        <w:snapToGrid/>
+        <w:spacing w:before="120" w:after="120" w:line="360" w:lineRule="auto"/>
+        <w:ind w:left="360" w:leftChars="0"/>
+        <w:textAlignment w:val="auto"/>
+        <w:rPr>
+          <w:rFonts w:hint="default" w:ascii="Times New Roman" w:hAnsi="Times New Roman" w:cs="Times New Roman"/>
+          <w:color w:val="auto"/>
+          <w:sz w:val="26"/>
+          <w:szCs w:val="26"/>
+          <w:rtl w:val="0"/>
+          <w:lang w:val="en-US"/>
+        </w:rPr>
+      </w:pPr>
+    </w:p>
+    <w:p>
+      <w:pPr>
+        <w:pageBreakBefore w:val="0"/>
+        <w:widowControl/>
+        <w:numPr>
+          <w:ilvl w:val="0"/>
+          <w:numId w:val="0"/>
+        </w:numPr>
+        <w:kinsoku/>
+        <w:wordWrap/>
+        <w:overflowPunct/>
+        <w:topLinePunct w:val="0"/>
+        <w:autoSpaceDE/>
+        <w:autoSpaceDN/>
+        <w:bidi w:val="0"/>
+        <w:adjustRightInd/>
+        <w:snapToGrid/>
+        <w:spacing w:before="120" w:after="120" w:line="360" w:lineRule="auto"/>
+        <w:ind w:left="360" w:leftChars="0"/>
+        <w:textAlignment w:val="auto"/>
+        <w:rPr>
+          <w:rFonts w:hint="default" w:ascii="Times New Roman" w:hAnsi="Times New Roman" w:cs="Times New Roman"/>
+          <w:color w:val="auto"/>
+          <w:sz w:val="26"/>
+          <w:szCs w:val="26"/>
+          <w:rtl w:val="0"/>
+          <w:lang w:val="en-US"/>
+        </w:rPr>
+      </w:pPr>
+    </w:p>
+    <w:p>
+      <w:pPr>
+        <w:pageBreakBefore w:val="0"/>
+        <w:widowControl/>
+        <w:numPr>
+          <w:ilvl w:val="0"/>
+          <w:numId w:val="0"/>
+        </w:numPr>
+        <w:kinsoku/>
+        <w:wordWrap/>
+        <w:overflowPunct/>
+        <w:topLinePunct w:val="0"/>
+        <w:autoSpaceDE/>
+        <w:autoSpaceDN/>
+        <w:bidi w:val="0"/>
+        <w:adjustRightInd/>
+        <w:snapToGrid/>
+        <w:spacing w:before="120" w:after="120" w:line="360" w:lineRule="auto"/>
+        <w:ind w:left="360" w:leftChars="0"/>
+        <w:textAlignment w:val="auto"/>
+        <w:rPr>
+          <w:rFonts w:hint="default" w:ascii="Times New Roman" w:hAnsi="Times New Roman" w:cs="Times New Roman"/>
+          <w:color w:val="auto"/>
+          <w:sz w:val="26"/>
+          <w:szCs w:val="26"/>
+          <w:rtl w:val="0"/>
+          <w:lang w:val="en-US"/>
+        </w:rPr>
+      </w:pPr>
     </w:p>
     <w:p>
       <w:pPr>
@@ -27833,11 +28442,11 @@
           <w:szCs w:val="26"/>
         </w:rPr>
       </w:pPr>
-      <w:bookmarkStart w:id="83" w:name="_Toc13744"/>
-      <w:bookmarkStart w:id="84" w:name="_Toc31994"/>
-      <w:bookmarkStart w:id="85" w:name="_Toc19823"/>
-      <w:bookmarkStart w:id="86" w:name="_Toc6730"/>
-      <w:bookmarkStart w:id="87" w:name="_Toc29013"/>
+      <w:bookmarkStart w:id="83" w:name="_Toc31994"/>
+      <w:bookmarkStart w:id="84" w:name="_Toc19823"/>
+      <w:bookmarkStart w:id="85" w:name="_Toc29013"/>
+      <w:bookmarkStart w:id="86" w:name="_Toc13744"/>
+      <w:bookmarkStart w:id="87" w:name="_Toc6730"/>
       <w:bookmarkStart w:id="88" w:name="_Toc18685"/>
       <w:r>
         <w:rPr>
@@ -28067,10 +28676,10 @@
           <w:szCs w:val="26"/>
         </w:rPr>
       </w:pPr>
-      <w:bookmarkStart w:id="91" w:name="_Toc17159"/>
-      <w:bookmarkStart w:id="92" w:name="_Toc30218"/>
-      <w:bookmarkStart w:id="93" w:name="_Toc2358"/>
-      <w:bookmarkStart w:id="94" w:name="_Toc9479"/>
+      <w:bookmarkStart w:id="91" w:name="_Toc9479"/>
+      <w:bookmarkStart w:id="92" w:name="_Toc17159"/>
+      <w:bookmarkStart w:id="93" w:name="_Toc30218"/>
+      <w:bookmarkStart w:id="94" w:name="_Toc2358"/>
       <w:r>
         <w:rPr>
           <w:sz w:val="26"/>
@@ -28224,8 +28833,8 @@
           <w:szCs w:val="26"/>
         </w:rPr>
       </w:pPr>
-      <w:bookmarkStart w:id="97" w:name="_Toc14693"/>
-      <w:bookmarkStart w:id="98" w:name="_Toc16645"/>
+      <w:bookmarkStart w:id="97" w:name="_Toc16645"/>
+      <w:bookmarkStart w:id="98" w:name="_Toc14693"/>
       <w:bookmarkStart w:id="99" w:name="_Toc15992"/>
       <w:r>
         <w:rPr>
@@ -28376,10 +28985,10 @@
           <w:szCs w:val="26"/>
         </w:rPr>
       </w:pPr>
-      <w:bookmarkStart w:id="100" w:name="_Toc4428"/>
-      <w:bookmarkStart w:id="101" w:name="_Toc18849"/>
-      <w:bookmarkStart w:id="102" w:name="_Toc16519"/>
-      <w:bookmarkStart w:id="103" w:name="_Toc4252"/>
+      <w:bookmarkStart w:id="100" w:name="_Toc18849"/>
+      <w:bookmarkStart w:id="101" w:name="_Toc4428"/>
+      <w:bookmarkStart w:id="102" w:name="_Toc4252"/>
+      <w:bookmarkStart w:id="103" w:name="_Toc16519"/>
       <w:r>
         <w:rPr>
           <w:sz w:val="26"/>
@@ -28513,9 +29122,9 @@
           <w:rFonts w:hint="default"/>
         </w:rPr>
       </w:pPr>
-      <w:bookmarkStart w:id="104" w:name="_Toc31657"/>
-      <w:bookmarkStart w:id="105" w:name="_Toc353"/>
-      <w:bookmarkStart w:id="106" w:name="_Toc1890"/>
+      <w:bookmarkStart w:id="104" w:name="_Toc1890"/>
+      <w:bookmarkStart w:id="105" w:name="_Toc31657"/>
+      <w:bookmarkStart w:id="106" w:name="_Toc353"/>
       <w:r>
         <w:t>Hình 3.4. Quan hệ giữa các bảng</w:t>
       </w:r>
@@ -28679,9 +29288,9 @@
         <w:textAlignment w:val="auto"/>
         <w:outlineLvl w:val="1"/>
       </w:pPr>
-      <w:bookmarkStart w:id="107" w:name="_Toc13643"/>
-      <w:bookmarkStart w:id="108" w:name="_Toc31691"/>
-      <w:bookmarkStart w:id="109" w:name="_Toc690"/>
+      <w:bookmarkStart w:id="107" w:name="_Toc31691"/>
+      <w:bookmarkStart w:id="108" w:name="_Toc690"/>
+      <w:bookmarkStart w:id="109" w:name="_Toc13643"/>
       <w:r>
         <w:t>Hình 3.5.Tạo cơ sở dữ liệu</w:t>
       </w:r>
@@ -28804,9 +29413,9 @@
         <w:textAlignment w:val="auto"/>
         <w:outlineLvl w:val="1"/>
       </w:pPr>
-      <w:bookmarkStart w:id="110" w:name="_Toc15719"/>
+      <w:bookmarkStart w:id="110" w:name="_Toc27714"/>
       <w:bookmarkStart w:id="111" w:name="_Toc10322"/>
-      <w:bookmarkStart w:id="112" w:name="_Toc27714"/>
+      <w:bookmarkStart w:id="112" w:name="_Toc15719"/>
       <w:r>
         <w:t>Hình 3.6.Tạo các bảng trong database</w:t>
       </w:r>
@@ -28816,40 +29425,6 @@
       <w:r>
         <w:t xml:space="preserve"> </w:t>
       </w:r>
-    </w:p>
-    <w:p>
-      <w:pPr>
-        <w:pageBreakBefore w:val="0"/>
-        <w:widowControl/>
-        <w:kinsoku/>
-        <w:wordWrap/>
-        <w:overflowPunct/>
-        <w:topLinePunct w:val="0"/>
-        <w:autoSpaceDE/>
-        <w:autoSpaceDN/>
-        <w:bidi w:val="0"/>
-        <w:adjustRightInd/>
-        <w:snapToGrid/>
-        <w:spacing w:before="120" w:after="120" w:line="360" w:lineRule="auto"/>
-        <w:textAlignment w:val="auto"/>
-      </w:pPr>
-    </w:p>
-    <w:p>
-      <w:pPr>
-        <w:pageBreakBefore w:val="0"/>
-        <w:widowControl/>
-        <w:kinsoku/>
-        <w:wordWrap/>
-        <w:overflowPunct/>
-        <w:topLinePunct w:val="0"/>
-        <w:autoSpaceDE/>
-        <w:autoSpaceDN/>
-        <w:bidi w:val="0"/>
-        <w:adjustRightInd/>
-        <w:snapToGrid/>
-        <w:spacing w:before="120" w:after="120" w:line="360" w:lineRule="auto"/>
-        <w:textAlignment w:val="auto"/>
-      </w:pPr>
     </w:p>
     <w:p>
       <w:pPr>
@@ -28895,8 +29470,203 @@
     </w:p>
     <w:p>
       <w:pPr>
+        <w:rPr>
+          <w:rFonts w:hint="default"/>
+          <w:rtl w:val="0"/>
+        </w:rPr>
+      </w:pPr>
+    </w:p>
+    <w:p>
+      <w:pPr>
+        <w:rPr>
+          <w:rFonts w:hint="default"/>
+          <w:rtl w:val="0"/>
+        </w:rPr>
+      </w:pPr>
+    </w:p>
+    <w:p>
+      <w:pPr>
+        <w:rPr>
+          <w:rFonts w:hint="default"/>
+          <w:rtl w:val="0"/>
+        </w:rPr>
+      </w:pPr>
+    </w:p>
+    <w:p>
+      <w:pPr>
+        <w:rPr>
+          <w:rFonts w:hint="default"/>
+          <w:rtl w:val="0"/>
+        </w:rPr>
+      </w:pPr>
+    </w:p>
+    <w:p>
+      <w:pPr>
+        <w:rPr>
+          <w:rFonts w:hint="default"/>
+          <w:rtl w:val="0"/>
+        </w:rPr>
+      </w:pPr>
+    </w:p>
+    <w:p>
+      <w:pPr>
+        <w:rPr>
+          <w:rFonts w:hint="default"/>
+          <w:rtl w:val="0"/>
+        </w:rPr>
+      </w:pPr>
+    </w:p>
+    <w:p>
+      <w:pPr>
+        <w:rPr>
+          <w:rFonts w:hint="default"/>
+          <w:rtl w:val="0"/>
+        </w:rPr>
+      </w:pPr>
+    </w:p>
+    <w:p>
+      <w:pPr>
+        <w:rPr>
+          <w:rFonts w:hint="default"/>
+          <w:rtl w:val="0"/>
+        </w:rPr>
+      </w:pPr>
+    </w:p>
+    <w:p>
+      <w:pPr>
+        <w:rPr>
+          <w:rFonts w:hint="default"/>
+          <w:rtl w:val="0"/>
+        </w:rPr>
+      </w:pPr>
+    </w:p>
+    <w:p>
+      <w:pPr>
+        <w:rPr>
+          <w:rFonts w:hint="default"/>
+          <w:rtl w:val="0"/>
+        </w:rPr>
+      </w:pPr>
+    </w:p>
+    <w:p>
+      <w:pPr>
+        <w:rPr>
+          <w:rFonts w:hint="default"/>
+          <w:rtl w:val="0"/>
+        </w:rPr>
+      </w:pPr>
+    </w:p>
+    <w:p>
+      <w:pPr>
+        <w:rPr>
+          <w:rFonts w:hint="default"/>
+          <w:rtl w:val="0"/>
+        </w:rPr>
+      </w:pPr>
+    </w:p>
+    <w:p>
+      <w:pPr>
+        <w:rPr>
+          <w:rFonts w:hint="default"/>
+          <w:rtl w:val="0"/>
+        </w:rPr>
+      </w:pPr>
+    </w:p>
+    <w:p>
+      <w:pPr>
+        <w:rPr>
+          <w:rFonts w:hint="default"/>
+          <w:rtl w:val="0"/>
+        </w:rPr>
+      </w:pPr>
+    </w:p>
+    <w:p>
+      <w:pPr>
+        <w:rPr>
+          <w:rFonts w:hint="default"/>
+          <w:rtl w:val="0"/>
+        </w:rPr>
+      </w:pPr>
+    </w:p>
+    <w:p>
+      <w:pPr>
+        <w:rPr>
+          <w:rFonts w:hint="default"/>
+          <w:rtl w:val="0"/>
+        </w:rPr>
+      </w:pPr>
+    </w:p>
+    <w:p>
+      <w:pPr>
+        <w:rPr>
+          <w:rFonts w:hint="default"/>
+          <w:rtl w:val="0"/>
+        </w:rPr>
+      </w:pPr>
+    </w:p>
+    <w:p>
+      <w:pPr>
+        <w:rPr>
+          <w:rFonts w:hint="default"/>
+          <w:rtl w:val="0"/>
+        </w:rPr>
+      </w:pPr>
+    </w:p>
+    <w:p>
+      <w:pPr>
+        <w:rPr>
+          <w:rFonts w:hint="default"/>
+          <w:rtl w:val="0"/>
+        </w:rPr>
+      </w:pPr>
+    </w:p>
+    <w:p>
+      <w:pPr>
+        <w:rPr>
+          <w:rFonts w:hint="default"/>
+          <w:rtl w:val="0"/>
+        </w:rPr>
+      </w:pPr>
+    </w:p>
+    <w:p>
+      <w:pPr>
+        <w:rPr>
+          <w:rFonts w:hint="default"/>
+          <w:rtl w:val="0"/>
+        </w:rPr>
+      </w:pPr>
+    </w:p>
+    <w:p>
+      <w:pPr>
+        <w:rPr>
+          <w:rFonts w:hint="default"/>
+          <w:rtl w:val="0"/>
+        </w:rPr>
+      </w:pPr>
+    </w:p>
+    <w:p>
+      <w:pPr>
+        <w:rPr>
+          <w:rFonts w:hint="default"/>
+          <w:rtl w:val="0"/>
+        </w:rPr>
+      </w:pPr>
+    </w:p>
+    <w:p>
+      <w:pPr>
+        <w:rPr>
+          <w:rFonts w:hint="default"/>
+          <w:rtl w:val="0"/>
+        </w:rPr>
+      </w:pPr>
+    </w:p>
+    <w:p>
+      <w:pPr>
         <w:pStyle w:val="2"/>
         <w:bidi w:val="0"/>
+        <w:rPr>
+          <w:rFonts w:hint="default"/>
+        </w:rPr>
       </w:pPr>
       <w:r>
         <w:rPr>
@@ -28924,11 +29694,26 @@
         <w:adjustRightInd/>
         <w:snapToGrid/>
         <w:spacing w:before="120" w:after="120" w:line="360" w:lineRule="auto"/>
+        <w:jc w:val="left"/>
         <w:textAlignment w:val="auto"/>
         <w:rPr>
-          <w:rFonts w:hint="default"/>
-        </w:rPr>
-      </w:pPr>
+          <w:lang w:val="vi-VN"/>
+        </w:rPr>
+      </w:pPr>
+      <w:r>
+        <w:rPr>
+          <w:b/>
+          <w:bCs/>
+          <w:lang w:val="vi-VN"/>
+        </w:rPr>
+        <w:t>Giao diện của ứng dụng quản lý hệ thống</w:t>
+      </w:r>
+      <w:r>
+        <w:rPr>
+          <w:lang w:val="vi-VN"/>
+        </w:rPr>
+        <w:t xml:space="preserve"> </w:t>
+      </w:r>
     </w:p>
     <w:p>
       <w:pPr>
@@ -28944,28 +29729,15 @@
         <w:adjustRightInd/>
         <w:snapToGrid/>
         <w:spacing w:before="120" w:after="120" w:line="360" w:lineRule="auto"/>
+        <w:jc w:val="center"/>
         <w:textAlignment w:val="auto"/>
       </w:pPr>
-      <w:r>
-        <w:rPr>
-          <w:b/>
-          <w:bCs/>
-          <w:lang w:val="vi-VN"/>
-        </w:rPr>
-        <w:t>Giao diện của ứng dụng quản lý hệ thống</w:t>
-      </w:r>
-      <w:r>
-        <w:rPr>
-          <w:lang w:val="vi-VN"/>
-        </w:rPr>
-        <w:t xml:space="preserve"> </w:t>
-      </w:r>
       <w:r>
         <w:drawing>
           <wp:inline distT="0" distB="0" distL="114300" distR="114300">
-            <wp:extent cx="5662930" cy="3860165"/>
-            <wp:effectExtent l="0" t="0" r="1270" b="635"/>
-            <wp:docPr id="10" name="Picture 1"/>
+            <wp:extent cx="4793615" cy="3284220"/>
+            <wp:effectExtent l="0" t="0" r="6985" b="5080"/>
+            <wp:docPr id="6" name="Picture 2"/>
             <wp:cNvGraphicFramePr>
               <a:graphicFrameLocks xmlns:a="http://schemas.openxmlformats.org/drawingml/2006/main" noChangeAspect="1"/>
             </wp:cNvGraphicFramePr>
@@ -28973,7 +29745,7 @@
               <a:graphicData uri="http://schemas.openxmlformats.org/drawingml/2006/picture">
                 <pic:pic xmlns:pic="http://schemas.openxmlformats.org/drawingml/2006/picture">
                   <pic:nvPicPr>
-                    <pic:cNvPr id="10" name="Picture 1"/>
+                    <pic:cNvPr id="6" name="Picture 2"/>
                     <pic:cNvPicPr>
                       <a:picLocks noChangeAspect="1"/>
                     </pic:cNvPicPr>
@@ -28987,7 +29759,7 @@
                   <pic:spPr>
                     <a:xfrm>
                       <a:off x="0" y="0"/>
-                      <a:ext cx="5662930" cy="3860165"/>
+                      <a:ext cx="4793615" cy="3284220"/>
                     </a:xfrm>
                     <a:prstGeom prst="rect">
                       <a:avLst/>
@@ -29022,9 +29794,9 @@
         <w:textAlignment w:val="auto"/>
         <w:outlineLvl w:val="1"/>
       </w:pPr>
-      <w:bookmarkStart w:id="114" w:name="_Toc23779"/>
-      <w:bookmarkStart w:id="115" w:name="_Toc25722"/>
-      <w:bookmarkStart w:id="116" w:name="_Toc3428"/>
+      <w:bookmarkStart w:id="114" w:name="_Toc25722"/>
+      <w:bookmarkStart w:id="115" w:name="_Toc3428"/>
+      <w:bookmarkStart w:id="116" w:name="_Toc23779"/>
       <w:r>
         <w:t>Hình 4.1. Form Đăng nhập</w:t>
       </w:r>
@@ -29071,9 +29843,9 @@
       <w:r>
         <w:drawing>
           <wp:inline distT="0" distB="0" distL="114300" distR="114300">
-            <wp:extent cx="5755005" cy="3504565"/>
-            <wp:effectExtent l="0" t="0" r="10795" b="635"/>
-            <wp:docPr id="1" name="Picture 1"/>
+            <wp:extent cx="5424170" cy="3470275"/>
+            <wp:effectExtent l="0" t="0" r="11430" b="9525"/>
+            <wp:docPr id="8" name="Picture 4"/>
             <wp:cNvGraphicFramePr>
               <a:graphicFrameLocks xmlns:a="http://schemas.openxmlformats.org/drawingml/2006/main" noChangeAspect="1"/>
             </wp:cNvGraphicFramePr>
@@ -29081,7 +29853,7 @@
               <a:graphicData uri="http://schemas.openxmlformats.org/drawingml/2006/picture">
                 <pic:pic xmlns:pic="http://schemas.openxmlformats.org/drawingml/2006/picture">
                   <pic:nvPicPr>
-                    <pic:cNvPr id="1" name="Picture 1"/>
+                    <pic:cNvPr id="8" name="Picture 4"/>
                     <pic:cNvPicPr>
                       <a:picLocks noChangeAspect="1"/>
                     </pic:cNvPicPr>
@@ -29095,7 +29867,7 @@
                   <pic:spPr>
                     <a:xfrm>
                       <a:off x="0" y="0"/>
-                      <a:ext cx="5755005" cy="3504565"/>
+                      <a:ext cx="5424170" cy="3470275"/>
                     </a:xfrm>
                     <a:prstGeom prst="rect">
                       <a:avLst/>
@@ -29166,29 +29938,12 @@
         <w:spacing w:before="120" w:after="120" w:line="360" w:lineRule="auto"/>
         <w:textAlignment w:val="auto"/>
       </w:pPr>
-    </w:p>
-    <w:p>
-      <w:pPr>
-        <w:pageBreakBefore w:val="0"/>
-        <w:widowControl/>
-        <w:kinsoku/>
-        <w:wordWrap/>
-        <w:overflowPunct/>
-        <w:topLinePunct w:val="0"/>
-        <w:autoSpaceDE/>
-        <w:autoSpaceDN/>
-        <w:bidi w:val="0"/>
-        <w:adjustRightInd/>
-        <w:snapToGrid/>
-        <w:spacing w:before="120" w:after="120" w:line="360" w:lineRule="auto"/>
-        <w:textAlignment w:val="auto"/>
-      </w:pPr>
       <w:r>
         <w:drawing>
           <wp:inline distT="0" distB="0" distL="114300" distR="114300">
-            <wp:extent cx="5663565" cy="3406775"/>
-            <wp:effectExtent l="0" t="0" r="635" b="9525"/>
-            <wp:docPr id="11" name="Picture 2"/>
+            <wp:extent cx="5755005" cy="3461385"/>
+            <wp:effectExtent l="0" t="0" r="10795" b="5715"/>
+            <wp:docPr id="10" name="Picture 5"/>
             <wp:cNvGraphicFramePr>
               <a:graphicFrameLocks xmlns:a="http://schemas.openxmlformats.org/drawingml/2006/main" noChangeAspect="1"/>
             </wp:cNvGraphicFramePr>
@@ -29196,7 +29951,7 @@
               <a:graphicData uri="http://schemas.openxmlformats.org/drawingml/2006/picture">
                 <pic:pic xmlns:pic="http://schemas.openxmlformats.org/drawingml/2006/picture">
                   <pic:nvPicPr>
-                    <pic:cNvPr id="11" name="Picture 2"/>
+                    <pic:cNvPr id="10" name="Picture 5"/>
                     <pic:cNvPicPr>
                       <a:picLocks noChangeAspect="1"/>
                     </pic:cNvPicPr>
@@ -29210,7 +29965,7 @@
                   <pic:spPr>
                     <a:xfrm>
                       <a:off x="0" y="0"/>
-                      <a:ext cx="5663565" cy="3406775"/>
+                      <a:ext cx="5755005" cy="3461385"/>
                     </a:xfrm>
                     <a:prstGeom prst="rect">
                       <a:avLst/>
@@ -29245,9 +30000,9 @@
         <w:textAlignment w:val="auto"/>
         <w:outlineLvl w:val="1"/>
       </w:pPr>
-      <w:bookmarkStart w:id="117" w:name="_Toc24054"/>
-      <w:bookmarkStart w:id="118" w:name="_Toc30063"/>
-      <w:bookmarkStart w:id="119" w:name="_Toc4052"/>
+      <w:bookmarkStart w:id="117" w:name="_Toc30063"/>
+      <w:bookmarkStart w:id="118" w:name="_Toc4052"/>
+      <w:bookmarkStart w:id="119" w:name="_Toc24054"/>
       <w:r>
         <w:t>Hình 4.3. Form Nhà cung cấp</w:t>
       </w:r>
@@ -29258,6 +30013,7 @@
         <w:t xml:space="preserve"> </w:t>
       </w:r>
     </w:p>
+    <w:p/>
     <w:p>
       <w:pPr>
         <w:pageBreakBefore w:val="0"/>
@@ -29274,29 +30030,12 @@
         <w:spacing w:before="120" w:after="120" w:line="360" w:lineRule="auto"/>
         <w:textAlignment w:val="auto"/>
       </w:pPr>
-    </w:p>
-    <w:p>
-      <w:pPr>
-        <w:pageBreakBefore w:val="0"/>
-        <w:widowControl/>
-        <w:kinsoku/>
-        <w:wordWrap/>
-        <w:overflowPunct/>
-        <w:topLinePunct w:val="0"/>
-        <w:autoSpaceDE/>
-        <w:autoSpaceDN/>
-        <w:bidi w:val="0"/>
-        <w:adjustRightInd/>
-        <w:snapToGrid/>
-        <w:spacing w:before="120" w:after="120" w:line="360" w:lineRule="auto"/>
-        <w:textAlignment w:val="auto"/>
-      </w:pPr>
       <w:r>
         <w:drawing>
           <wp:inline distT="0" distB="0" distL="114300" distR="114300">
-            <wp:extent cx="5666105" cy="3453765"/>
-            <wp:effectExtent l="0" t="0" r="10795" b="635"/>
-            <wp:docPr id="12" name="Picture 3"/>
+            <wp:extent cx="5660390" cy="3907155"/>
+            <wp:effectExtent l="0" t="0" r="3810" b="4445"/>
+            <wp:docPr id="11" name="Picture 6"/>
             <wp:cNvGraphicFramePr>
               <a:graphicFrameLocks xmlns:a="http://schemas.openxmlformats.org/drawingml/2006/main" noChangeAspect="1"/>
             </wp:cNvGraphicFramePr>
@@ -29304,7 +30043,7 @@
               <a:graphicData uri="http://schemas.openxmlformats.org/drawingml/2006/picture">
                 <pic:pic xmlns:pic="http://schemas.openxmlformats.org/drawingml/2006/picture">
                   <pic:nvPicPr>
-                    <pic:cNvPr id="12" name="Picture 3"/>
+                    <pic:cNvPr id="11" name="Picture 6"/>
                     <pic:cNvPicPr>
                       <a:picLocks noChangeAspect="1"/>
                     </pic:cNvPicPr>
@@ -29318,7 +30057,7 @@
                   <pic:spPr>
                     <a:xfrm>
                       <a:off x="0" y="0"/>
-                      <a:ext cx="5666105" cy="3453765"/>
+                      <a:ext cx="5660390" cy="3907155"/>
                     </a:xfrm>
                     <a:prstGeom prst="rect">
                       <a:avLst/>
@@ -29382,29 +30121,12 @@
         <w:spacing w:before="120" w:after="120" w:line="360" w:lineRule="auto"/>
         <w:textAlignment w:val="auto"/>
       </w:pPr>
-    </w:p>
-    <w:p>
-      <w:pPr>
-        <w:pageBreakBefore w:val="0"/>
-        <w:widowControl/>
-        <w:kinsoku/>
-        <w:wordWrap/>
-        <w:overflowPunct/>
-        <w:topLinePunct w:val="0"/>
-        <w:autoSpaceDE/>
-        <w:autoSpaceDN/>
-        <w:bidi w:val="0"/>
-        <w:adjustRightInd/>
-        <w:snapToGrid/>
-        <w:spacing w:before="120" w:after="120" w:line="360" w:lineRule="auto"/>
-        <w:textAlignment w:val="auto"/>
-      </w:pPr>
       <w:r>
         <w:drawing>
           <wp:inline distT="0" distB="0" distL="114300" distR="114300">
-            <wp:extent cx="5661025" cy="2928620"/>
-            <wp:effectExtent l="0" t="0" r="3175" b="5080"/>
-            <wp:docPr id="14" name="Picture 4"/>
+            <wp:extent cx="5756910" cy="3828415"/>
+            <wp:effectExtent l="0" t="0" r="8890" b="6985"/>
+            <wp:docPr id="12" name="Picture 7"/>
             <wp:cNvGraphicFramePr>
               <a:graphicFrameLocks xmlns:a="http://schemas.openxmlformats.org/drawingml/2006/main" noChangeAspect="1"/>
             </wp:cNvGraphicFramePr>
@@ -29412,7 +30134,7 @@
               <a:graphicData uri="http://schemas.openxmlformats.org/drawingml/2006/picture">
                 <pic:pic xmlns:pic="http://schemas.openxmlformats.org/drawingml/2006/picture">
                   <pic:nvPicPr>
-                    <pic:cNvPr id="14" name="Picture 4"/>
+                    <pic:cNvPr id="12" name="Picture 7"/>
                     <pic:cNvPicPr>
                       <a:picLocks noChangeAspect="1"/>
                     </pic:cNvPicPr>
@@ -29426,7 +30148,7 @@
                   <pic:spPr>
                     <a:xfrm>
                       <a:off x="0" y="0"/>
-                      <a:ext cx="5661025" cy="2928620"/>
+                      <a:ext cx="5756910" cy="3828415"/>
                     </a:xfrm>
                     <a:prstGeom prst="rect">
                       <a:avLst/>
@@ -29461,9 +30183,9 @@
         <w:textAlignment w:val="auto"/>
         <w:outlineLvl w:val="1"/>
       </w:pPr>
-      <w:bookmarkStart w:id="123" w:name="_Toc21181"/>
-      <w:bookmarkStart w:id="124" w:name="_Toc8074"/>
-      <w:bookmarkStart w:id="125" w:name="_Toc10389"/>
+      <w:bookmarkStart w:id="123" w:name="_Toc8074"/>
+      <w:bookmarkStart w:id="124" w:name="_Toc10389"/>
+      <w:bookmarkStart w:id="125" w:name="_Toc21181"/>
       <w:r>
         <w:t>Hình 4.5. Form Nhân Viên</w:t>
       </w:r>
@@ -29490,46 +30212,12 @@
         <w:spacing w:before="120" w:after="120" w:line="360" w:lineRule="auto"/>
         <w:textAlignment w:val="auto"/>
       </w:pPr>
-    </w:p>
-    <w:p>
-      <w:pPr>
-        <w:pageBreakBefore w:val="0"/>
-        <w:widowControl/>
-        <w:kinsoku/>
-        <w:wordWrap/>
-        <w:overflowPunct/>
-        <w:topLinePunct w:val="0"/>
-        <w:autoSpaceDE/>
-        <w:autoSpaceDN/>
-        <w:bidi w:val="0"/>
-        <w:adjustRightInd/>
-        <w:snapToGrid/>
-        <w:spacing w:before="120" w:after="120" w:line="360" w:lineRule="auto"/>
-        <w:textAlignment w:val="auto"/>
-      </w:pPr>
-    </w:p>
-    <w:p>
-      <w:pPr>
-        <w:pageBreakBefore w:val="0"/>
-        <w:widowControl/>
-        <w:kinsoku/>
-        <w:wordWrap/>
-        <w:overflowPunct/>
-        <w:topLinePunct w:val="0"/>
-        <w:autoSpaceDE/>
-        <w:autoSpaceDN/>
-        <w:bidi w:val="0"/>
-        <w:adjustRightInd/>
-        <w:snapToGrid/>
-        <w:spacing w:before="120" w:after="120" w:line="360" w:lineRule="auto"/>
-        <w:textAlignment w:val="auto"/>
-      </w:pPr>
       <w:r>
         <w:drawing>
           <wp:inline distT="0" distB="0" distL="114300" distR="114300">
-            <wp:extent cx="5663565" cy="2900045"/>
-            <wp:effectExtent l="0" t="0" r="635" b="8255"/>
-            <wp:docPr id="15" name="Picture 5"/>
+            <wp:extent cx="5756910" cy="4335780"/>
+            <wp:effectExtent l="0" t="0" r="8890" b="7620"/>
+            <wp:docPr id="14" name="Picture 8"/>
             <wp:cNvGraphicFramePr>
               <a:graphicFrameLocks xmlns:a="http://schemas.openxmlformats.org/drawingml/2006/main" noChangeAspect="1"/>
             </wp:cNvGraphicFramePr>
@@ -29537,7 +30225,7 @@
               <a:graphicData uri="http://schemas.openxmlformats.org/drawingml/2006/picture">
                 <pic:pic xmlns:pic="http://schemas.openxmlformats.org/drawingml/2006/picture">
                   <pic:nvPicPr>
-                    <pic:cNvPr id="15" name="Picture 5"/>
+                    <pic:cNvPr id="14" name="Picture 8"/>
                     <pic:cNvPicPr>
                       <a:picLocks noChangeAspect="1"/>
                     </pic:cNvPicPr>
@@ -29551,7 +30239,7 @@
                   <pic:spPr>
                     <a:xfrm>
                       <a:off x="0" y="0"/>
-                      <a:ext cx="5663565" cy="2900045"/>
+                      <a:ext cx="5756910" cy="4335780"/>
                     </a:xfrm>
                     <a:prstGeom prst="rect">
                       <a:avLst/>
@@ -29615,29 +30303,12 @@
         <w:spacing w:before="120" w:after="120" w:line="360" w:lineRule="auto"/>
         <w:textAlignment w:val="auto"/>
       </w:pPr>
-    </w:p>
-    <w:p>
-      <w:pPr>
-        <w:pageBreakBefore w:val="0"/>
-        <w:widowControl/>
-        <w:kinsoku/>
-        <w:wordWrap/>
-        <w:overflowPunct/>
-        <w:topLinePunct w:val="0"/>
-        <w:autoSpaceDE/>
-        <w:autoSpaceDN/>
-        <w:bidi w:val="0"/>
-        <w:adjustRightInd/>
-        <w:snapToGrid/>
-        <w:spacing w:before="120" w:after="120" w:line="360" w:lineRule="auto"/>
-        <w:textAlignment w:val="auto"/>
-      </w:pPr>
       <w:r>
         <w:drawing>
           <wp:inline distT="0" distB="0" distL="114300" distR="114300">
-            <wp:extent cx="5665470" cy="2830830"/>
-            <wp:effectExtent l="0" t="0" r="11430" b="1270"/>
-            <wp:docPr id="16" name="Picture 6"/>
+            <wp:extent cx="5756910" cy="3828415"/>
+            <wp:effectExtent l="0" t="0" r="8890" b="6985"/>
+            <wp:docPr id="15" name="Picture 9"/>
             <wp:cNvGraphicFramePr>
               <a:graphicFrameLocks xmlns:a="http://schemas.openxmlformats.org/drawingml/2006/main" noChangeAspect="1"/>
             </wp:cNvGraphicFramePr>
@@ -29645,7 +30316,7 @@
               <a:graphicData uri="http://schemas.openxmlformats.org/drawingml/2006/picture">
                 <pic:pic xmlns:pic="http://schemas.openxmlformats.org/drawingml/2006/picture">
                   <pic:nvPicPr>
-                    <pic:cNvPr id="16" name="Picture 6"/>
+                    <pic:cNvPr id="15" name="Picture 9"/>
                     <pic:cNvPicPr>
                       <a:picLocks noChangeAspect="1"/>
                     </pic:cNvPicPr>
@@ -29659,7 +30330,7 @@
                   <pic:spPr>
                     <a:xfrm>
                       <a:off x="0" y="0"/>
-                      <a:ext cx="5665470" cy="2830830"/>
+                      <a:ext cx="5756910" cy="3828415"/>
                     </a:xfrm>
                     <a:prstGeom prst="rect">
                       <a:avLst/>
@@ -29694,8 +30365,8 @@
         <w:textAlignment w:val="auto"/>
         <w:outlineLvl w:val="1"/>
       </w:pPr>
-      <w:bookmarkStart w:id="129" w:name="_Toc15970"/>
-      <w:bookmarkStart w:id="130" w:name="_Toc23102"/>
+      <w:bookmarkStart w:id="129" w:name="_Toc23102"/>
+      <w:bookmarkStart w:id="130" w:name="_Toc15970"/>
       <w:bookmarkStart w:id="131" w:name="_Toc14626"/>
       <w:r>
         <w:t>Hình 4.7. Form Sản phẩm</w:t>
@@ -29743,9 +30414,9 @@
       <w:r>
         <w:drawing>
           <wp:inline distT="0" distB="0" distL="114300" distR="114300">
-            <wp:extent cx="4660265" cy="3380740"/>
-            <wp:effectExtent l="0" t="0" r="635" b="10160"/>
-            <wp:docPr id="17" name="Picture 7"/>
+            <wp:extent cx="5760085" cy="3740150"/>
+            <wp:effectExtent l="0" t="0" r="5715" b="6350"/>
+            <wp:docPr id="16" name="Picture 10"/>
             <wp:cNvGraphicFramePr>
               <a:graphicFrameLocks xmlns:a="http://schemas.openxmlformats.org/drawingml/2006/main" noChangeAspect="1"/>
             </wp:cNvGraphicFramePr>
@@ -29753,7 +30424,7 @@
               <a:graphicData uri="http://schemas.openxmlformats.org/drawingml/2006/picture">
                 <pic:pic xmlns:pic="http://schemas.openxmlformats.org/drawingml/2006/picture">
                   <pic:nvPicPr>
-                    <pic:cNvPr id="17" name="Picture 7"/>
+                    <pic:cNvPr id="16" name="Picture 10"/>
                     <pic:cNvPicPr>
                       <a:picLocks noChangeAspect="1"/>
                     </pic:cNvPicPr>
@@ -29767,7 +30438,7 @@
                   <pic:spPr>
                     <a:xfrm>
                       <a:off x="0" y="0"/>
-                      <a:ext cx="4660265" cy="3380740"/>
+                      <a:ext cx="5760085" cy="3740150"/>
                     </a:xfrm>
                     <a:prstGeom prst="rect">
                       <a:avLst/>
@@ -29851,142 +30522,13 @@
     </w:p>
     <w:p>
       <w:pPr>
-        <w:pageBreakBefore w:val="0"/>
-        <w:widowControl/>
-        <w:kinsoku/>
-        <w:wordWrap/>
-        <w:overflowPunct/>
-        <w:topLinePunct w:val="0"/>
-        <w:autoSpaceDE/>
-        <w:autoSpaceDN/>
-        <w:bidi w:val="0"/>
-        <w:adjustRightInd/>
-        <w:snapToGrid/>
-        <w:spacing w:before="120" w:after="120" w:line="360" w:lineRule="auto"/>
-        <w:textAlignment w:val="auto"/>
-      </w:pPr>
-    </w:p>
-    <w:p>
-      <w:pPr>
-        <w:pageBreakBefore w:val="0"/>
-        <w:widowControl/>
-        <w:kinsoku/>
-        <w:wordWrap/>
-        <w:overflowPunct/>
-        <w:topLinePunct w:val="0"/>
-        <w:autoSpaceDE/>
-        <w:autoSpaceDN/>
-        <w:bidi w:val="0"/>
-        <w:adjustRightInd/>
-        <w:snapToGrid/>
-        <w:spacing w:before="120" w:after="120" w:line="360" w:lineRule="auto"/>
-        <w:textAlignment w:val="auto"/>
-      </w:pPr>
-    </w:p>
-    <w:p>
-      <w:pPr>
-        <w:pageBreakBefore w:val="0"/>
-        <w:widowControl/>
-        <w:kinsoku/>
-        <w:wordWrap/>
-        <w:overflowPunct/>
-        <w:topLinePunct w:val="0"/>
-        <w:autoSpaceDE/>
-        <w:autoSpaceDN/>
-        <w:bidi w:val="0"/>
-        <w:adjustRightInd/>
-        <w:snapToGrid/>
-        <w:spacing w:before="120" w:after="120" w:line="360" w:lineRule="auto"/>
-        <w:textAlignment w:val="auto"/>
-      </w:pPr>
-    </w:p>
-    <w:p>
-      <w:pPr>
-        <w:pageBreakBefore w:val="0"/>
-        <w:widowControl/>
-        <w:kinsoku/>
-        <w:wordWrap/>
-        <w:overflowPunct/>
-        <w:topLinePunct w:val="0"/>
-        <w:autoSpaceDE/>
-        <w:autoSpaceDN/>
-        <w:bidi w:val="0"/>
-        <w:adjustRightInd/>
-        <w:snapToGrid/>
-        <w:spacing w:before="120" w:after="120" w:line="360" w:lineRule="auto"/>
-        <w:textAlignment w:val="auto"/>
-      </w:pPr>
-    </w:p>
-    <w:p>
-      <w:pPr>
-        <w:pageBreakBefore w:val="0"/>
-        <w:widowControl/>
-        <w:kinsoku/>
-        <w:wordWrap/>
-        <w:overflowPunct/>
-        <w:topLinePunct w:val="0"/>
-        <w:autoSpaceDE/>
-        <w:autoSpaceDN/>
-        <w:bidi w:val="0"/>
-        <w:adjustRightInd/>
-        <w:snapToGrid/>
-        <w:spacing w:before="120" w:after="120" w:line="360" w:lineRule="auto"/>
-        <w:textAlignment w:val="auto"/>
-      </w:pPr>
-    </w:p>
-    <w:p>
-      <w:pPr>
-        <w:pageBreakBefore w:val="0"/>
-        <w:widowControl/>
-        <w:kinsoku/>
-        <w:wordWrap/>
-        <w:overflowPunct/>
-        <w:topLinePunct w:val="0"/>
-        <w:autoSpaceDE/>
-        <w:autoSpaceDN/>
-        <w:bidi w:val="0"/>
-        <w:adjustRightInd/>
-        <w:snapToGrid/>
-        <w:spacing w:before="120" w:after="120" w:line="360" w:lineRule="auto"/>
-        <w:textAlignment w:val="auto"/>
-        <w:rPr>
-          <w:rFonts w:hint="default" w:ascii="Times New Roman" w:hAnsi="Times New Roman" w:cs="Times New Roman"/>
-          <w:b w:val="0"/>
-          <w:color w:val="auto"/>
-          <w:sz w:val="26"/>
-          <w:szCs w:val="26"/>
-          <w:vertAlign w:val="baseline"/>
-        </w:rPr>
-      </w:pPr>
-      <w:r>
-        <w:rPr>
-          <w:rFonts w:hint="default" w:ascii="Times New Roman" w:hAnsi="Times New Roman" w:cs="Times New Roman"/>
-          <w:color w:val="auto"/>
-          <w:sz w:val="26"/>
-          <w:szCs w:val="26"/>
-        </w:rPr>
-        <w:br w:type="page"/>
-      </w:r>
-    </w:p>
-    <w:p>
-      <w:pPr>
         <w:pStyle w:val="2"/>
         <w:bidi w:val="0"/>
         <w:rPr>
           <w:rFonts w:hint="default"/>
-          <w:rtl w:val="0"/>
         </w:rPr>
       </w:pPr>
       <w:bookmarkStart w:id="135" w:name="_Toc23317"/>
-    </w:p>
-    <w:p>
-      <w:pPr>
-        <w:pStyle w:val="2"/>
-        <w:bidi w:val="0"/>
-        <w:rPr>
-          <w:rFonts w:hint="default"/>
-        </w:rPr>
-      </w:pPr>
       <w:r>
         <w:rPr>
           <w:rFonts w:hint="default"/>
@@ -30358,6 +30900,7 @@
           <w:szCs w:val="26"/>
         </w:rPr>
       </w:pPr>
+      <w:bookmarkStart w:id="141" w:name="_GoBack"/>
       <w:r>
         <w:rPr>
           <w:sz w:val="26"/>
@@ -30417,6 +30960,7 @@
         <w:t>Nâng cấp giao diện người dùng hoàn thiện hơn</w:t>
       </w:r>
     </w:p>
+    <w:bookmarkEnd w:id="141"/>
     <w:p>
       <w:pPr>
         <w:keepNext w:val="0"/>
@@ -32432,12 +32976,12 @@
   </w:docDefaults>
   <w:latentStyles w:count="260" w:defQFormat="0" w:defUnhideWhenUsed="1" w:defSemiHidden="1" w:defUIPriority="99" w:defLockedState="0">
     <w:lsdException w:qFormat="1" w:unhideWhenUsed="0" w:uiPriority="0" w:semiHidden="0" w:name="Normal"/>
-    <w:lsdException w:unhideWhenUsed="0" w:uiPriority="0" w:semiHidden="0" w:name="heading 1"/>
+    <w:lsdException w:qFormat="1" w:unhideWhenUsed="0" w:uiPriority="0" w:semiHidden="0" w:name="heading 1"/>
     <w:lsdException w:qFormat="1" w:unhideWhenUsed="0" w:uiPriority="0" w:semiHidden="0" w:name="heading 2"/>
     <w:lsdException w:qFormat="1" w:unhideWhenUsed="0" w:uiPriority="0" w:semiHidden="0" w:name="heading 3"/>
     <w:lsdException w:qFormat="1" w:unhideWhenUsed="0" w:uiPriority="0" w:semiHidden="0" w:name="heading 4"/>
     <w:lsdException w:qFormat="1" w:unhideWhenUsed="0" w:uiPriority="0" w:semiHidden="0" w:name="heading 5"/>
-    <w:lsdException w:unhideWhenUsed="0" w:uiPriority="0" w:semiHidden="0" w:name="heading 6"/>
+    <w:lsdException w:qFormat="1" w:unhideWhenUsed="0" w:uiPriority="0" w:semiHidden="0" w:name="heading 6"/>
     <w:lsdException w:qFormat="1" w:uiPriority="0" w:name="heading 7"/>
     <w:lsdException w:qFormat="1" w:uiPriority="0" w:name="heading 8"/>
     <w:lsdException w:qFormat="1" w:uiPriority="0" w:name="heading 9"/>
@@ -32462,7 +33006,7 @@
     <w:lsdException w:unhideWhenUsed="0" w:uiPriority="0" w:semiHidden="0" w:name="Normal Indent"/>
     <w:lsdException w:unhideWhenUsed="0" w:uiPriority="0" w:semiHidden="0" w:name="footnote text"/>
     <w:lsdException w:unhideWhenUsed="0" w:uiPriority="0" w:semiHidden="0" w:name="annotation text"/>
-    <w:lsdException w:unhideWhenUsed="0" w:uiPriority="0" w:semiHidden="0" w:name="header"/>
+    <w:lsdException w:qFormat="1" w:unhideWhenUsed="0" w:uiPriority="0" w:semiHidden="0" w:name="header"/>
     <w:lsdException w:qFormat="1" w:unhideWhenUsed="0" w:uiPriority="0" w:semiHidden="0" w:name="footer"/>
     <w:lsdException w:unhideWhenUsed="0" w:uiPriority="0" w:semiHidden="0" w:name="index heading"/>
     <w:lsdException w:qFormat="1" w:uiPriority="0" w:semiHidden="0" w:name="caption"/>
@@ -32696,6 +33240,7 @@
     <w:basedOn w:val="1"/>
     <w:next w:val="1"/>
     <w:link w:val="24"/>
+    <w:qFormat/>
     <w:uiPriority w:val="0"/>
     <w:pPr>
       <w:keepNext/>
@@ -32796,6 +33341,7 @@
     <w:name w:val="heading 6"/>
     <w:basedOn w:val="1"/>
     <w:next w:val="1"/>
+    <w:qFormat/>
     <w:uiPriority w:val="0"/>
     <w:pPr>
       <w:keepNext/>
@@ -32869,6 +33415,7 @@
   <w:style w:type="paragraph" w:styleId="12">
     <w:name w:val="header"/>
     <w:basedOn w:val="1"/>
+    <w:qFormat/>
     <w:uiPriority w:val="0"/>
     <w:pPr>
       <w:tabs>
@@ -32949,6 +33496,7 @@
   </w:style>
   <w:style w:type="table" w:customStyle="1" w:styleId="17">
     <w:name w:val="Table Normal1"/>
+    <w:qFormat/>
     <w:uiPriority w:val="0"/>
   </w:style>
   <w:style w:type="table" w:customStyle="1" w:styleId="18">
@@ -32996,6 +33544,7 @@
   <w:style w:type="table" w:customStyle="1" w:styleId="21">
     <w:name w:val="_Style 13"/>
     <w:basedOn w:val="17"/>
+    <w:qFormat/>
     <w:uiPriority w:val="0"/>
     <w:tblPr>
       <w:tblCellMar>
@@ -33037,6 +33586,7 @@
   <w:style w:type="character" w:customStyle="1" w:styleId="24">
     <w:name w:val="Heading 1 Char"/>
     <w:link w:val="2"/>
+    <w:qFormat/>
     <w:uiPriority w:val="0"/>
     <w:rPr>
       <w:rFonts w:ascii="Times New Roman" w:hAnsi="Times New Roman" w:eastAsia="Times New Roman" w:cs="Times New Roman"/>
@@ -33049,6 +33599,7 @@
   <w:style w:type="character" w:customStyle="1" w:styleId="25">
     <w:name w:val="Heading 2 Char"/>
     <w:link w:val="3"/>
+    <w:qFormat/>
     <w:uiPriority w:val="0"/>
     <w:rPr>
       <w:rFonts w:ascii="Times New Roman" w:hAnsi="Times New Roman" w:eastAsia="Times New Roman" w:cs="Times New Roman"/>
@@ -33060,6 +33611,7 @@
   </w:style>
   <w:style w:type="paragraph" w:customStyle="1" w:styleId="26">
     <w:name w:val="WPSOffice手动目录 1"/>
+    <w:qFormat/>
     <w:uiPriority w:val="0"/>
     <w:pPr>
       <w:ind w:leftChars="0"/>
@@ -33072,6 +33624,7 @@
   </w:style>
   <w:style w:type="paragraph" w:customStyle="1" w:styleId="27">
     <w:name w:val="WPSOffice手动目录 2"/>
+    <w:qFormat/>
     <w:uiPriority w:val="0"/>
     <w:pPr>
       <w:ind w:leftChars="200"/>
@@ -33084,6 +33637,7 @@
   </w:style>
   <w:style w:type="paragraph" w:customStyle="1" w:styleId="28">
     <w:name w:val="WPSOffice手动目录 3"/>
+    <w:qFormat/>
     <w:uiPriority w:val="0"/>
     <w:pPr>
       <w:ind w:leftChars="400"/>
